--- a/PS2.docx
+++ b/PS2.docx
@@ -9,717 +9,726 @@
       <w:r>
         <w:t>Composit.py code:</w:t>
       </w:r>
+    </w:p>
+    <w:p>
+      <w:pPr>
+        <w:spacing w:after="0" w:line="240" w:lineRule="auto"/>
+      </w:pPr>
+    </w:p>
+    <w:p>
+      <w:pPr>
+        <w:spacing w:after="0" w:line="240" w:lineRule="auto"/>
+      </w:pPr>
+      <w:r>
+        <w:t>import sys</w:t>
+      </w:r>
+    </w:p>
+    <w:p>
+      <w:pPr>
+        <w:spacing w:after="0" w:line="240" w:lineRule="auto"/>
+      </w:pPr>
+      <w:r>
+        <w:t>#</w:t>
+      </w:r>
+    </w:p>
+    <w:p>
+      <w:pPr>
+        <w:spacing w:after="0" w:line="240" w:lineRule="auto"/>
+      </w:pPr>
+      <w:r>
+        <w:t>#  Separate a list of numbers into primes and composites.</w:t>
+      </w:r>
+    </w:p>
+    <w:p>
+      <w:pPr>
+        <w:spacing w:after="0" w:line="240" w:lineRule="auto"/>
+      </w:pPr>
+      <w:r>
+        <w:t>#  Primes are identified using sieve of Eratosthenes</w:t>
+      </w:r>
+    </w:p>
+    <w:p>
+      <w:pPr>
+        <w:spacing w:after="0" w:line="240" w:lineRule="auto"/>
+      </w:pPr>
+      <w:r>
+        <w:t xml:space="preserve"># </w:t>
+      </w:r>
+    </w:p>
+    <w:p>
+      <w:pPr>
+        <w:spacing w:after="0" w:line="240" w:lineRule="auto"/>
+      </w:pPr>
+      <w:r>
+        <w:t>#  Usage:</w:t>
+      </w:r>
+      <w:proofErr w:type="gramStart"/>
+      <w:r>
+        <w:t xml:space="preserve">  .</w:t>
+      </w:r>
+      <w:proofErr w:type="gramEnd"/>
+      <w:r>
+        <w:t xml:space="preserve">/composite 15 17 101 189 ... </w:t>
+      </w:r>
+    </w:p>
+    <w:p>
+      <w:pPr>
+        <w:spacing w:after="0" w:line="240" w:lineRule="auto"/>
+      </w:pPr>
+      <w:r>
+        <w:t xml:space="preserve">#        It will print: </w:t>
+      </w:r>
+    </w:p>
+    <w:p>
+      <w:pPr>
+        <w:spacing w:after="0" w:line="240" w:lineRule="auto"/>
+      </w:pPr>
+      <w:r>
+        <w:t>#          Composite: [15, 189]</w:t>
+      </w:r>
+    </w:p>
+    <w:p>
+      <w:pPr>
+        <w:spacing w:after="0" w:line="240" w:lineRule="auto"/>
+      </w:pPr>
+      <w:r>
+        <w:t>#          Prime: [17, 101]</w:t>
+      </w:r>
+    </w:p>
+    <w:p>
+      <w:pPr>
+        <w:spacing w:after="0" w:line="240" w:lineRule="auto"/>
+      </w:pPr>
+      <w:r>
+        <w:t>#</w:t>
+      </w:r>
+    </w:p>
+    <w:p>
+      <w:pPr>
+        <w:spacing w:after="0" w:line="240" w:lineRule="auto"/>
+      </w:pPr>
+      <w:r>
+        <w:t>#-------------------------------------------</w:t>
+      </w:r>
+    </w:p>
+    <w:p>
+      <w:pPr>
+        <w:spacing w:after="0" w:line="240" w:lineRule="auto"/>
+      </w:pPr>
+      <w:r>
+        <w:t xml:space="preserve"># </w:t>
+      </w:r>
+    </w:p>
+    <w:p>
+      <w:pPr>
+        <w:spacing w:after="0" w:line="240" w:lineRule="auto"/>
+      </w:pPr>
+      <w:r>
+        <w:t xml:space="preserve"># </w:t>
+      </w:r>
+      <w:proofErr w:type="gramStart"/>
+      <w:r>
+        <w:t>sieve(</w:t>
+      </w:r>
+      <w:proofErr w:type="gramEnd"/>
+      <w:r>
+        <w:t>lo, hi) returns list of primes from lo to hi, computed by sieving.</w:t>
+      </w:r>
+    </w:p>
+    <w:p>
+      <w:pPr>
+        <w:spacing w:after="0" w:line="240" w:lineRule="auto"/>
+      </w:pPr>
+      <w:r>
+        <w:t>#</w:t>
+      </w:r>
+    </w:p>
+    <w:p>
+      <w:pPr>
+        <w:spacing w:after="0" w:line="240" w:lineRule="auto"/>
+      </w:pPr>
+      <w:r>
+        <w:t># lo and hi are further proof of the dislike of full-word-typing: think low and high</w:t>
+      </w:r>
+    </w:p>
+    <w:p>
+      <w:pPr>
+        <w:spacing w:after="0" w:line="240" w:lineRule="auto"/>
+      </w:pPr>
+      <w:r>
+        <w:t>#</w:t>
+      </w:r>
+    </w:p>
+    <w:p>
+      <w:pPr>
+        <w:spacing w:after="0" w:line="240" w:lineRule="auto"/>
+      </w:pPr>
+      <w:r>
+        <w:t>def sieve(</w:t>
+      </w:r>
+      <w:proofErr w:type="spellStart"/>
+      <w:proofErr w:type="gramStart"/>
+      <w:r>
+        <w:t>lo,hi</w:t>
+      </w:r>
+      <w:proofErr w:type="spellEnd"/>
+      <w:proofErr w:type="gramEnd"/>
+      <w:r>
+        <w:t>):</w:t>
+      </w:r>
+    </w:p>
+    <w:p>
+      <w:pPr>
+        <w:spacing w:after="0" w:line="240" w:lineRule="auto"/>
+      </w:pPr>
+      <w:r>
+        <w:t xml:space="preserve">#You will need to implement the Sieve of Eratosthenes </w:t>
+      </w:r>
+    </w:p>
+    <w:p>
+      <w:pPr>
+        <w:spacing w:after="0" w:line="240" w:lineRule="auto"/>
+      </w:pPr>
+      <w:r>
+        <w:t>#which finds all the primes in a range of numbers</w:t>
+      </w:r>
+    </w:p>
+    <w:p>
+      <w:pPr>
+        <w:spacing w:after="0" w:line="240" w:lineRule="auto"/>
+      </w:pPr>
+      <w:r>
+        <w:t># https://en.wikipedia.org/wiki/Sieve_of_Eratosthenes explains it</w:t>
+      </w:r>
+    </w:p>
+    <w:p>
+      <w:pPr>
+        <w:spacing w:after="0" w:line="240" w:lineRule="auto"/>
+      </w:pPr>
+      <w:r>
+        <w:t xml:space="preserve"># A good way to start is to build a list of all the numbers </w:t>
+      </w:r>
+    </w:p>
+    <w:p>
+      <w:pPr>
+        <w:spacing w:after="0" w:line="240" w:lineRule="auto"/>
+      </w:pPr>
+      <w:r>
+        <w:t># tip: "range" is a tool in python/Google is an OK resource for the language!</w:t>
+      </w:r>
+    </w:p>
+    <w:p>
+      <w:pPr>
+        <w:spacing w:after="0" w:line="240" w:lineRule="auto"/>
+      </w:pPr>
+      <w:r>
+        <w:t xml:space="preserve">#ANSWER: below and </w:t>
+      </w:r>
+    </w:p>
+    <w:p>
+      <w:pPr>
+        <w:spacing w:after="0" w:line="240" w:lineRule="auto"/>
+      </w:pPr>
+      <w:r>
+        <w:t># FILL IN THIS SECTION!!!!!!!!!! of code.</w:t>
+      </w:r>
+    </w:p>
+    <w:p>
+      <w:pPr>
+        <w:spacing w:after="0" w:line="240" w:lineRule="auto"/>
+      </w:pPr>
+      <w:r>
+        <w:t xml:space="preserve">   primes = []</w:t>
+      </w:r>
+    </w:p>
+    <w:p>
+      <w:pPr>
+        <w:spacing w:after="0" w:line="240" w:lineRule="auto"/>
+      </w:pPr>
+      <w:r>
+        <w:t xml:space="preserve">   </w:t>
+      </w:r>
+      <w:proofErr w:type="spellStart"/>
+      <w:r>
+        <w:t>nums</w:t>
+      </w:r>
+      <w:proofErr w:type="spellEnd"/>
+      <w:r>
+        <w:t xml:space="preserve"> = </w:t>
+      </w:r>
+      <w:proofErr w:type="gramStart"/>
+      <w:r>
+        <w:t>range(</w:t>
+      </w:r>
+      <w:proofErr w:type="gramEnd"/>
+      <w:r>
+        <w:t>lo, hi+1)</w:t>
+      </w:r>
+    </w:p>
+    <w:p>
+      <w:pPr>
+        <w:spacing w:after="0" w:line="240" w:lineRule="auto"/>
+      </w:pPr>
+      <w:r>
+        <w:t xml:space="preserve">   for x in </w:t>
+      </w:r>
+      <w:proofErr w:type="spellStart"/>
+      <w:r>
+        <w:t>nums</w:t>
+      </w:r>
+      <w:proofErr w:type="spellEnd"/>
+      <w:r>
+        <w:t>:</w:t>
+      </w:r>
+    </w:p>
+    <w:p>
+      <w:pPr>
+        <w:spacing w:after="0" w:line="240" w:lineRule="auto"/>
+      </w:pPr>
+      <w:r>
+        <w:t xml:space="preserve">      prime = True</w:t>
+      </w:r>
+    </w:p>
+    <w:p>
+      <w:pPr>
+        <w:spacing w:after="0" w:line="240" w:lineRule="auto"/>
+      </w:pPr>
+      <w:r>
+        <w:t xml:space="preserve">      for y in </w:t>
+      </w:r>
+      <w:proofErr w:type="gramStart"/>
+      <w:r>
+        <w:t>range(</w:t>
+      </w:r>
+      <w:proofErr w:type="gramEnd"/>
+      <w:r>
+        <w:t>2, int(hi/2)):</w:t>
+      </w:r>
+    </w:p>
+    <w:p>
+      <w:pPr>
+        <w:spacing w:after="0" w:line="240" w:lineRule="auto"/>
+      </w:pPr>
+      <w:r>
+        <w:t xml:space="preserve">         </w:t>
+      </w:r>
+      <w:proofErr w:type="gramStart"/>
+      <w:r>
+        <w:t>if(</w:t>
+      </w:r>
+      <w:proofErr w:type="gramEnd"/>
+      <w:r>
+        <w:t>x % y == 0 and x!=y):</w:t>
+      </w:r>
+    </w:p>
+    <w:p>
+      <w:pPr>
+        <w:spacing w:after="0" w:line="240" w:lineRule="auto"/>
+      </w:pPr>
+      <w:r>
+        <w:t xml:space="preserve">            prime = False</w:t>
+      </w:r>
+    </w:p>
+    <w:p>
+      <w:pPr>
+        <w:spacing w:after="0" w:line="240" w:lineRule="auto"/>
+      </w:pPr>
+      <w:r>
+        <w:t xml:space="preserve">            break</w:t>
+      </w:r>
+    </w:p>
+    <w:p>
+      <w:pPr>
+        <w:spacing w:after="0" w:line="240" w:lineRule="auto"/>
+      </w:pPr>
+      <w:r>
+        <w:t xml:space="preserve">      if(prime):</w:t>
+      </w:r>
+    </w:p>
+    <w:p>
+      <w:pPr>
+        <w:spacing w:after="0" w:line="240" w:lineRule="auto"/>
+      </w:pPr>
+      <w:r>
+        <w:t xml:space="preserve">         </w:t>
+      </w:r>
+      <w:proofErr w:type="spellStart"/>
+      <w:proofErr w:type="gramStart"/>
+      <w:r>
+        <w:t>primes.append</w:t>
+      </w:r>
+      <w:proofErr w:type="spellEnd"/>
+      <w:proofErr w:type="gramEnd"/>
+      <w:r>
+        <w:t>(x)</w:t>
+      </w:r>
+    </w:p>
+    <w:p>
+      <w:pPr>
+        <w:spacing w:after="0" w:line="240" w:lineRule="auto"/>
+      </w:pPr>
+    </w:p>
+    <w:p>
+      <w:pPr>
+        <w:spacing w:after="0" w:line="240" w:lineRule="auto"/>
+      </w:pPr>
+      <w:r>
+        <w:t xml:space="preserve">   return primes</w:t>
+      </w:r>
+    </w:p>
+    <w:p>
+      <w:pPr>
+        <w:spacing w:after="0" w:line="240" w:lineRule="auto"/>
+      </w:pPr>
+    </w:p>
+    <w:p>
+      <w:pPr>
+        <w:spacing w:after="0" w:line="240" w:lineRule="auto"/>
+      </w:pPr>
+      <w:r>
+        <w:t># The goal is to:</w:t>
+      </w:r>
+    </w:p>
+    <w:p>
+      <w:pPr>
+        <w:spacing w:after="0" w:line="240" w:lineRule="auto"/>
+      </w:pPr>
+      <w:r>
+        <w:t># separate a set of numbers into primes and composites</w:t>
+      </w:r>
+    </w:p>
+    <w:p>
+      <w:pPr>
+        <w:spacing w:after="0" w:line="240" w:lineRule="auto"/>
+      </w:pPr>
+      <w:r>
+        <w:t>#</w:t>
+      </w:r>
+    </w:p>
+    <w:p>
+      <w:pPr>
+        <w:spacing w:after="0" w:line="240" w:lineRule="auto"/>
+      </w:pPr>
+      <w:r>
+        <w:t>#  given (set-of-numbers)</w:t>
+      </w:r>
+    </w:p>
+    <w:p>
+      <w:pPr>
+        <w:spacing w:after="0" w:line="240" w:lineRule="auto"/>
+      </w:pPr>
+      <w:r>
+        <w:t>#</w:t>
+      </w:r>
+    </w:p>
+    <w:p>
+      <w:pPr>
+        <w:spacing w:after="0" w:line="240" w:lineRule="auto"/>
+      </w:pPr>
+      <w:r>
+        <w:t xml:space="preserve">#  return </w:t>
+      </w:r>
+      <w:proofErr w:type="gramStart"/>
+      <w:r>
+        <w:t>( set</w:t>
+      </w:r>
+      <w:proofErr w:type="gramEnd"/>
+      <w:r>
+        <w:t>-of-composites, set-of-primes )</w:t>
+      </w:r>
+    </w:p>
+    <w:p>
+      <w:pPr>
+        <w:spacing w:after="0" w:line="240" w:lineRule="auto"/>
+      </w:pPr>
+      <w:r>
+        <w:t>#</w:t>
+      </w:r>
+    </w:p>
+    <w:p>
+      <w:pPr>
+        <w:spacing w:after="0" w:line="240" w:lineRule="auto"/>
+      </w:pPr>
+      <w:r>
+        <w:t>def separate(numbs):</w:t>
+      </w:r>
+    </w:p>
+    <w:p>
+      <w:pPr>
+        <w:spacing w:after="0" w:line="240" w:lineRule="auto"/>
+      </w:pPr>
+      <w:r>
+        <w:t xml:space="preserve">    primes = set(sieve(min(numbs), max(numbs)))</w:t>
+      </w:r>
+    </w:p>
+    <w:p>
+      <w:pPr>
+        <w:spacing w:after="0" w:line="240" w:lineRule="auto"/>
+      </w:pPr>
+      <w:r>
+        <w:lastRenderedPageBreak/>
+        <w:t xml:space="preserve">    return (</w:t>
+      </w:r>
+      <w:proofErr w:type="spellStart"/>
+      <w:proofErr w:type="gramStart"/>
+      <w:r>
+        <w:t>numbs.difference</w:t>
+      </w:r>
+      <w:proofErr w:type="spellEnd"/>
+      <w:proofErr w:type="gramEnd"/>
+      <w:r>
+        <w:t xml:space="preserve">(primes), </w:t>
+      </w:r>
+      <w:proofErr w:type="spellStart"/>
+      <w:r>
+        <w:t>numbs.intersection</w:t>
+      </w:r>
+      <w:proofErr w:type="spellEnd"/>
+      <w:r>
+        <w:t>(primes))</w:t>
+      </w:r>
+    </w:p>
+    <w:p>
+      <w:pPr>
+        <w:spacing w:after="0" w:line="240" w:lineRule="auto"/>
+      </w:pPr>
+    </w:p>
+    <w:p>
+      <w:pPr>
+        <w:spacing w:after="0" w:line="240" w:lineRule="auto"/>
+      </w:pPr>
+      <w:r>
+        <w:t>#--------------------------------------------</w:t>
+      </w:r>
+    </w:p>
+    <w:p>
+      <w:pPr>
+        <w:spacing w:after="0" w:line="240" w:lineRule="auto"/>
+      </w:pPr>
+      <w:r>
+        <w:t>#</w:t>
+      </w:r>
+    </w:p>
+    <w:p>
+      <w:pPr>
+        <w:spacing w:after="0" w:line="240" w:lineRule="auto"/>
+      </w:pPr>
+      <w:r>
+        <w:t># Main program:</w:t>
+      </w:r>
+    </w:p>
+    <w:p>
+      <w:pPr>
+        <w:spacing w:after="0" w:line="240" w:lineRule="auto"/>
+      </w:pPr>
+      <w:r>
+        <w:t>#</w:t>
+      </w:r>
+    </w:p>
+    <w:p>
+      <w:pPr>
+        <w:spacing w:after="0" w:line="240" w:lineRule="auto"/>
+      </w:pPr>
+      <w:r>
+        <w:t>#  Extract numbers from argument list.</w:t>
+      </w:r>
+    </w:p>
+    <w:p>
+      <w:pPr>
+        <w:spacing w:after="0" w:line="240" w:lineRule="auto"/>
+      </w:pPr>
+      <w:r>
+        <w:t xml:space="preserve">#  Use lowest and highest ones as argument to </w:t>
+      </w:r>
+      <w:proofErr w:type="spellStart"/>
+      <w:r>
+        <w:t>seive</w:t>
+      </w:r>
+      <w:proofErr w:type="spellEnd"/>
+    </w:p>
+    <w:p>
+      <w:pPr>
+        <w:spacing w:after="0" w:line="240" w:lineRule="auto"/>
+      </w:pPr>
+      <w:r>
+        <w:t>#  Must be at least 1 number in the arguments (arguments are passed at the command line!)</w:t>
+      </w:r>
+    </w:p>
+    <w:p>
+      <w:pPr>
+        <w:spacing w:after="0" w:line="240" w:lineRule="auto"/>
+      </w:pPr>
+      <w:r>
+        <w:t>#</w:t>
+      </w:r>
+    </w:p>
+    <w:p>
+      <w:pPr>
+        <w:spacing w:after="0" w:line="240" w:lineRule="auto"/>
+      </w:pPr>
+    </w:p>
+    <w:p>
+      <w:pPr>
+        <w:spacing w:after="0" w:line="240" w:lineRule="auto"/>
+      </w:pPr>
+      <w:r>
+        <w:t xml:space="preserve">if </w:t>
+      </w:r>
+      <w:proofErr w:type="spellStart"/>
+      <w:r>
+        <w:t>len</w:t>
+      </w:r>
+      <w:proofErr w:type="spellEnd"/>
+      <w:r>
+        <w:t>(</w:t>
+      </w:r>
+      <w:proofErr w:type="spellStart"/>
+      <w:proofErr w:type="gramStart"/>
+      <w:r>
+        <w:t>sys.argv</w:t>
+      </w:r>
+      <w:proofErr w:type="spellEnd"/>
+      <w:proofErr w:type="gramEnd"/>
+      <w:r>
+        <w:t>)&gt;=2:</w:t>
+      </w:r>
+    </w:p>
+    <w:p>
+      <w:pPr>
+        <w:spacing w:after="0" w:line="240" w:lineRule="auto"/>
+      </w:pPr>
+      <w:r>
+        <w:t>#</w:t>
+      </w:r>
+      <w:proofErr w:type="spellStart"/>
+      <w:proofErr w:type="gramStart"/>
+      <w:r>
+        <w:t>Uhoh</w:t>
+      </w:r>
+      <w:proofErr w:type="spellEnd"/>
+      <w:r>
+        <w:t xml:space="preserve">  What</w:t>
+      </w:r>
+      <w:proofErr w:type="gramEnd"/>
+      <w:r>
+        <w:t xml:space="preserve"> is that Strange 1: action?</w:t>
+      </w:r>
+    </w:p>
+    <w:p>
+      <w:pPr>
+        <w:spacing w:after="0" w:line="240" w:lineRule="auto"/>
+      </w:pPr>
+      <w:r>
+        <w:t>#Answer: it is only taking the items from index 1 onwards, instead of capturing the file name in index 0 as well</w:t>
+      </w:r>
+    </w:p>
+    <w:p>
+      <w:pPr>
+        <w:spacing w:after="0" w:line="240" w:lineRule="auto"/>
+      </w:pPr>
+      <w:r>
+        <w:t xml:space="preserve">    numbs = </w:t>
+      </w:r>
+      <w:proofErr w:type="spellStart"/>
+      <w:proofErr w:type="gramStart"/>
+      <w:r>
+        <w:t>sys.argv</w:t>
+      </w:r>
+      <w:proofErr w:type="spellEnd"/>
+      <w:proofErr w:type="gramEnd"/>
+      <w:r>
+        <w:t>[1:]</w:t>
+      </w:r>
+    </w:p>
+    <w:p>
+      <w:pPr>
+        <w:spacing w:after="0" w:line="240" w:lineRule="auto"/>
+      </w:pPr>
+      <w:r>
+        <w:t xml:space="preserve">    # QUESTION FOR YOU: What sort of thing is "numbs"?</w:t>
+      </w:r>
+    </w:p>
+    <w:p>
+      <w:pPr>
+        <w:spacing w:after="0" w:line="240" w:lineRule="auto"/>
+      </w:pPr>
+      <w:r>
+        <w:t xml:space="preserve">    #ANSWER: </w:t>
+      </w:r>
+      <w:r>
+        <w:t>a list</w:t>
+      </w:r>
+      <w:r>
+        <w:t xml:space="preserve"> of the input arguments (as strings) from the command line</w:t>
+      </w:r>
+    </w:p>
+    <w:p>
+      <w:pPr>
+        <w:spacing w:after="0" w:line="240" w:lineRule="auto"/>
+      </w:pPr>
+      <w:r>
+        <w:t xml:space="preserve">    numbs = [int(x) for x in </w:t>
+      </w:r>
+      <w:proofErr w:type="gramStart"/>
+      <w:r>
+        <w:t>numbs  if</w:t>
+      </w:r>
+      <w:proofErr w:type="gramEnd"/>
+      <w:r>
+        <w:t xml:space="preserve"> </w:t>
+      </w:r>
+      <w:proofErr w:type="spellStart"/>
+      <w:r>
+        <w:t>x.isdigit</w:t>
+      </w:r>
+      <w:proofErr w:type="spellEnd"/>
+      <w:r>
+        <w:t>()]</w:t>
+      </w:r>
+    </w:p>
+    <w:p>
+      <w:pPr>
+        <w:spacing w:after="0" w:line="240" w:lineRule="auto"/>
+      </w:pPr>
+      <w:r>
+        <w:t xml:space="preserve">    if </w:t>
+      </w:r>
+      <w:proofErr w:type="spellStart"/>
+      <w:r>
+        <w:t>len</w:t>
+      </w:r>
+      <w:proofErr w:type="spellEnd"/>
+      <w:r>
+        <w:t>(numbs)&gt;0:</w:t>
+      </w:r>
+    </w:p>
+    <w:p>
+      <w:pPr>
+        <w:spacing w:after="0" w:line="240" w:lineRule="auto"/>
+      </w:pPr>
+      <w:r>
+        <w:t xml:space="preserve">        comp, prim = separate(set(numbs))</w:t>
+      </w:r>
+    </w:p>
+    <w:p>
+      <w:pPr>
+        <w:spacing w:after="0" w:line="240" w:lineRule="auto"/>
+      </w:pPr>
+      <w:r>
+        <w:t xml:space="preserve">        #So why does this print work?</w:t>
+      </w:r>
+    </w:p>
+    <w:p>
+      <w:pPr>
+        <w:spacing w:after="0" w:line="240" w:lineRule="auto"/>
+      </w:pPr>
+      <w:r>
+        <w:t xml:space="preserve">        # ANSWER: </w:t>
+      </w:r>
       <w:bookmarkStart w:id="0" w:name="_GoBack"/>
       <w:bookmarkEnd w:id="0"/>
-    </w:p>
-    <w:p>
-      <w:pPr>
-        <w:spacing w:after="0" w:line="240" w:lineRule="auto"/>
-      </w:pPr>
-    </w:p>
-    <w:p>
-      <w:pPr>
-        <w:spacing w:after="0" w:line="240" w:lineRule="auto"/>
-      </w:pPr>
-      <w:r>
-        <w:t>import sys</w:t>
-      </w:r>
-    </w:p>
-    <w:p>
-      <w:pPr>
-        <w:spacing w:after="0" w:line="240" w:lineRule="auto"/>
-      </w:pPr>
-      <w:r>
-        <w:t>#</w:t>
-      </w:r>
-    </w:p>
-    <w:p>
-      <w:pPr>
-        <w:spacing w:after="0" w:line="240" w:lineRule="auto"/>
-      </w:pPr>
-      <w:r>
-        <w:t>#  Separate a list of numbers into primes and composites.</w:t>
-      </w:r>
-    </w:p>
-    <w:p>
-      <w:pPr>
-        <w:spacing w:after="0" w:line="240" w:lineRule="auto"/>
-      </w:pPr>
-      <w:r>
-        <w:t>#  Primes are identified using sieve of Eratosthenes</w:t>
-      </w:r>
-    </w:p>
-    <w:p>
-      <w:pPr>
-        <w:spacing w:after="0" w:line="240" w:lineRule="auto"/>
-      </w:pPr>
-      <w:r>
-        <w:t xml:space="preserve"># </w:t>
-      </w:r>
-    </w:p>
-    <w:p>
-      <w:pPr>
-        <w:spacing w:after="0" w:line="240" w:lineRule="auto"/>
-      </w:pPr>
-      <w:r>
-        <w:t>#  Usage:</w:t>
-      </w:r>
-      <w:proofErr w:type="gramStart"/>
-      <w:r>
-        <w:t xml:space="preserve">  .</w:t>
-      </w:r>
-      <w:proofErr w:type="gramEnd"/>
-      <w:r>
-        <w:t xml:space="preserve">/composite 15 17 101 189 ... </w:t>
-      </w:r>
-    </w:p>
-    <w:p>
-      <w:pPr>
-        <w:spacing w:after="0" w:line="240" w:lineRule="auto"/>
-      </w:pPr>
-      <w:r>
-        <w:t xml:space="preserve">#        It will print: </w:t>
-      </w:r>
-    </w:p>
-    <w:p>
-      <w:pPr>
-        <w:spacing w:after="0" w:line="240" w:lineRule="auto"/>
-      </w:pPr>
-      <w:r>
-        <w:t>#          Composite: [15, 189]</w:t>
-      </w:r>
-    </w:p>
-    <w:p>
-      <w:pPr>
-        <w:spacing w:after="0" w:line="240" w:lineRule="auto"/>
-      </w:pPr>
-      <w:r>
-        <w:t>#          Prime: [17, 101]</w:t>
-      </w:r>
-    </w:p>
-    <w:p>
-      <w:pPr>
-        <w:spacing w:after="0" w:line="240" w:lineRule="auto"/>
-      </w:pPr>
-      <w:r>
-        <w:t>#</w:t>
-      </w:r>
-    </w:p>
-    <w:p>
-      <w:pPr>
-        <w:spacing w:after="0" w:line="240" w:lineRule="auto"/>
-      </w:pPr>
-      <w:r>
-        <w:t>#-------------------------------------------</w:t>
-      </w:r>
-    </w:p>
-    <w:p>
-      <w:pPr>
-        <w:spacing w:after="0" w:line="240" w:lineRule="auto"/>
-      </w:pPr>
-      <w:r>
-        <w:t xml:space="preserve"># </w:t>
-      </w:r>
-    </w:p>
-    <w:p>
-      <w:pPr>
-        <w:spacing w:after="0" w:line="240" w:lineRule="auto"/>
-      </w:pPr>
-      <w:r>
-        <w:t xml:space="preserve"># </w:t>
-      </w:r>
-      <w:proofErr w:type="gramStart"/>
-      <w:r>
-        <w:t>sieve(</w:t>
-      </w:r>
-      <w:proofErr w:type="gramEnd"/>
-      <w:r>
-        <w:t>lo, hi) returns list of primes from lo to hi, computed by sieving.</w:t>
-      </w:r>
-    </w:p>
-    <w:p>
-      <w:pPr>
-        <w:spacing w:after="0" w:line="240" w:lineRule="auto"/>
-      </w:pPr>
-      <w:r>
-        <w:t>#</w:t>
-      </w:r>
-    </w:p>
-    <w:p>
-      <w:pPr>
-        <w:spacing w:after="0" w:line="240" w:lineRule="auto"/>
-      </w:pPr>
-      <w:r>
-        <w:t># lo and hi are further proof of the dislike of full-word-typing: think low and high</w:t>
-      </w:r>
-    </w:p>
-    <w:p>
-      <w:pPr>
-        <w:spacing w:after="0" w:line="240" w:lineRule="auto"/>
-      </w:pPr>
-      <w:r>
-        <w:t>#</w:t>
-      </w:r>
-    </w:p>
-    <w:p>
-      <w:pPr>
-        <w:spacing w:after="0" w:line="240" w:lineRule="auto"/>
-      </w:pPr>
-      <w:r>
-        <w:t>def sieve(</w:t>
-      </w:r>
-      <w:proofErr w:type="spellStart"/>
-      <w:proofErr w:type="gramStart"/>
-      <w:r>
-        <w:t>lo,hi</w:t>
-      </w:r>
-      <w:proofErr w:type="spellEnd"/>
-      <w:proofErr w:type="gramEnd"/>
-      <w:r>
-        <w:t>):</w:t>
-      </w:r>
-    </w:p>
-    <w:p>
-      <w:pPr>
-        <w:spacing w:after="0" w:line="240" w:lineRule="auto"/>
-      </w:pPr>
-      <w:r>
-        <w:t xml:space="preserve">#You will need to implement the Sieve of Eratosthenes </w:t>
-      </w:r>
-    </w:p>
-    <w:p>
-      <w:pPr>
-        <w:spacing w:after="0" w:line="240" w:lineRule="auto"/>
-      </w:pPr>
-      <w:r>
-        <w:t>#which finds all the primes in a range of numbers</w:t>
-      </w:r>
-    </w:p>
-    <w:p>
-      <w:pPr>
-        <w:spacing w:after="0" w:line="240" w:lineRule="auto"/>
-      </w:pPr>
-      <w:r>
-        <w:t># https://en.wikipedia.org/wiki/Sieve_of_Eratosthenes explains it</w:t>
-      </w:r>
-    </w:p>
-    <w:p>
-      <w:pPr>
-        <w:spacing w:after="0" w:line="240" w:lineRule="auto"/>
-      </w:pPr>
-      <w:r>
-        <w:t xml:space="preserve"># A good way to start is to build a list of all the numbers </w:t>
-      </w:r>
-    </w:p>
-    <w:p>
-      <w:pPr>
-        <w:spacing w:after="0" w:line="240" w:lineRule="auto"/>
-      </w:pPr>
-      <w:r>
-        <w:t># tip: "range" is a tool in python/Google is an OK resource for the language!</w:t>
-      </w:r>
-    </w:p>
-    <w:p>
-      <w:pPr>
-        <w:spacing w:after="0" w:line="240" w:lineRule="auto"/>
-      </w:pPr>
-      <w:r>
-        <w:t xml:space="preserve">#ANSWER: below and </w:t>
-      </w:r>
-    </w:p>
-    <w:p>
-      <w:pPr>
-        <w:spacing w:after="0" w:line="240" w:lineRule="auto"/>
-      </w:pPr>
-      <w:r>
-        <w:t># FILL IN THIS SECTION!!!!!!!!!! of code.</w:t>
-      </w:r>
-    </w:p>
-    <w:p>
-      <w:pPr>
-        <w:spacing w:after="0" w:line="240" w:lineRule="auto"/>
-      </w:pPr>
-      <w:r>
-        <w:t xml:space="preserve">   primes = []</w:t>
-      </w:r>
-    </w:p>
-    <w:p>
-      <w:pPr>
-        <w:spacing w:after="0" w:line="240" w:lineRule="auto"/>
-      </w:pPr>
-      <w:r>
-        <w:t xml:space="preserve">   </w:t>
-      </w:r>
-      <w:proofErr w:type="spellStart"/>
-      <w:r>
-        <w:t>nums</w:t>
-      </w:r>
-      <w:proofErr w:type="spellEnd"/>
-      <w:r>
-        <w:t xml:space="preserve"> = </w:t>
-      </w:r>
-      <w:proofErr w:type="gramStart"/>
-      <w:r>
-        <w:t>range(</w:t>
-      </w:r>
-      <w:proofErr w:type="gramEnd"/>
-      <w:r>
-        <w:t>lo, hi+1)</w:t>
-      </w:r>
-    </w:p>
-    <w:p>
-      <w:pPr>
-        <w:spacing w:after="0" w:line="240" w:lineRule="auto"/>
-      </w:pPr>
-      <w:r>
-        <w:t xml:space="preserve">   for x in </w:t>
-      </w:r>
-      <w:proofErr w:type="spellStart"/>
-      <w:r>
-        <w:t>nums</w:t>
-      </w:r>
-      <w:proofErr w:type="spellEnd"/>
-      <w:r>
-        <w:t>:</w:t>
-      </w:r>
-    </w:p>
-    <w:p>
-      <w:pPr>
-        <w:spacing w:after="0" w:line="240" w:lineRule="auto"/>
-      </w:pPr>
-      <w:r>
-        <w:t xml:space="preserve">      prime = True</w:t>
-      </w:r>
-    </w:p>
-    <w:p>
-      <w:pPr>
-        <w:spacing w:after="0" w:line="240" w:lineRule="auto"/>
-      </w:pPr>
-      <w:r>
-        <w:t xml:space="preserve">      for y in </w:t>
-      </w:r>
-      <w:proofErr w:type="gramStart"/>
-      <w:r>
-        <w:t>range(</w:t>
-      </w:r>
-      <w:proofErr w:type="gramEnd"/>
-      <w:r>
-        <w:t>2, int(hi/2)):</w:t>
-      </w:r>
-    </w:p>
-    <w:p>
-      <w:pPr>
-        <w:spacing w:after="0" w:line="240" w:lineRule="auto"/>
-      </w:pPr>
-      <w:r>
-        <w:t xml:space="preserve">         </w:t>
-      </w:r>
-      <w:proofErr w:type="gramStart"/>
-      <w:r>
-        <w:t>if(</w:t>
-      </w:r>
-      <w:proofErr w:type="gramEnd"/>
-      <w:r>
-        <w:t>x % y == 0 and x!=y):</w:t>
-      </w:r>
-    </w:p>
-    <w:p>
-      <w:pPr>
-        <w:spacing w:after="0" w:line="240" w:lineRule="auto"/>
-      </w:pPr>
-      <w:r>
-        <w:t xml:space="preserve">            prime = False</w:t>
-      </w:r>
-    </w:p>
-    <w:p>
-      <w:pPr>
-        <w:spacing w:after="0" w:line="240" w:lineRule="auto"/>
-      </w:pPr>
-      <w:r>
-        <w:t xml:space="preserve">            break</w:t>
-      </w:r>
-    </w:p>
-    <w:p>
-      <w:pPr>
-        <w:spacing w:after="0" w:line="240" w:lineRule="auto"/>
-      </w:pPr>
-      <w:r>
-        <w:t xml:space="preserve">      if(prime):</w:t>
-      </w:r>
-    </w:p>
-    <w:p>
-      <w:pPr>
-        <w:spacing w:after="0" w:line="240" w:lineRule="auto"/>
-      </w:pPr>
-      <w:r>
-        <w:t xml:space="preserve">         </w:t>
-      </w:r>
-      <w:proofErr w:type="spellStart"/>
-      <w:proofErr w:type="gramStart"/>
-      <w:r>
-        <w:t>primes.append</w:t>
-      </w:r>
-      <w:proofErr w:type="spellEnd"/>
-      <w:proofErr w:type="gramEnd"/>
-      <w:r>
-        <w:t>(x)</w:t>
-      </w:r>
-    </w:p>
-    <w:p>
-      <w:pPr>
-        <w:spacing w:after="0" w:line="240" w:lineRule="auto"/>
-      </w:pPr>
-    </w:p>
-    <w:p>
-      <w:pPr>
-        <w:spacing w:after="0" w:line="240" w:lineRule="auto"/>
-      </w:pPr>
-      <w:r>
-        <w:t xml:space="preserve">   return primes</w:t>
-      </w:r>
-    </w:p>
-    <w:p>
-      <w:pPr>
-        <w:spacing w:after="0" w:line="240" w:lineRule="auto"/>
-      </w:pPr>
-    </w:p>
-    <w:p>
-      <w:pPr>
-        <w:spacing w:after="0" w:line="240" w:lineRule="auto"/>
-      </w:pPr>
-      <w:r>
-        <w:t># The goal is to:</w:t>
-      </w:r>
-    </w:p>
-    <w:p>
-      <w:pPr>
-        <w:spacing w:after="0" w:line="240" w:lineRule="auto"/>
-      </w:pPr>
-      <w:r>
-        <w:t># separate a set of numbers into primes and composites</w:t>
-      </w:r>
-    </w:p>
-    <w:p>
-      <w:pPr>
-        <w:spacing w:after="0" w:line="240" w:lineRule="auto"/>
-      </w:pPr>
-      <w:r>
-        <w:t>#</w:t>
-      </w:r>
-    </w:p>
-    <w:p>
-      <w:pPr>
-        <w:spacing w:after="0" w:line="240" w:lineRule="auto"/>
-      </w:pPr>
-      <w:r>
-        <w:t>#  given (set-of-numbers)</w:t>
-      </w:r>
-    </w:p>
-    <w:p>
-      <w:pPr>
-        <w:spacing w:after="0" w:line="240" w:lineRule="auto"/>
-      </w:pPr>
-      <w:r>
-        <w:t>#</w:t>
-      </w:r>
-    </w:p>
-    <w:p>
-      <w:pPr>
-        <w:spacing w:after="0" w:line="240" w:lineRule="auto"/>
-      </w:pPr>
-      <w:r>
-        <w:t xml:space="preserve">#  return </w:t>
-      </w:r>
-      <w:proofErr w:type="gramStart"/>
-      <w:r>
-        <w:t>( set</w:t>
-      </w:r>
-      <w:proofErr w:type="gramEnd"/>
-      <w:r>
-        <w:t>-of-composites, set-of-primes )</w:t>
-      </w:r>
-    </w:p>
-    <w:p>
-      <w:pPr>
-        <w:spacing w:after="0" w:line="240" w:lineRule="auto"/>
-      </w:pPr>
-      <w:r>
-        <w:t>#</w:t>
-      </w:r>
-    </w:p>
-    <w:p>
-      <w:pPr>
-        <w:spacing w:after="0" w:line="240" w:lineRule="auto"/>
-      </w:pPr>
-      <w:r>
-        <w:t>def separate(numbs):</w:t>
-      </w:r>
-    </w:p>
-    <w:p>
-      <w:pPr>
-        <w:spacing w:after="0" w:line="240" w:lineRule="auto"/>
-      </w:pPr>
-      <w:r>
-        <w:t xml:space="preserve">    primes = set(sieve(min(numbs), max(numbs)))</w:t>
-      </w:r>
-    </w:p>
-    <w:p>
-      <w:pPr>
-        <w:spacing w:after="0" w:line="240" w:lineRule="auto"/>
-      </w:pPr>
-      <w:r>
-        <w:lastRenderedPageBreak/>
-        <w:t xml:space="preserve">    return (</w:t>
-      </w:r>
-      <w:proofErr w:type="spellStart"/>
-      <w:proofErr w:type="gramStart"/>
-      <w:r>
-        <w:t>numbs.difference</w:t>
-      </w:r>
-      <w:proofErr w:type="spellEnd"/>
-      <w:proofErr w:type="gramEnd"/>
-      <w:r>
-        <w:t xml:space="preserve">(primes), </w:t>
-      </w:r>
-      <w:proofErr w:type="spellStart"/>
-      <w:r>
-        <w:t>numbs.intersection</w:t>
-      </w:r>
-      <w:proofErr w:type="spellEnd"/>
-      <w:r>
-        <w:t>(primes))</w:t>
-      </w:r>
-    </w:p>
-    <w:p>
-      <w:pPr>
-        <w:spacing w:after="0" w:line="240" w:lineRule="auto"/>
-      </w:pPr>
-    </w:p>
-    <w:p>
-      <w:pPr>
-        <w:spacing w:after="0" w:line="240" w:lineRule="auto"/>
-      </w:pPr>
-      <w:r>
-        <w:t>#--------------------------------------------</w:t>
-      </w:r>
-    </w:p>
-    <w:p>
-      <w:pPr>
-        <w:spacing w:after="0" w:line="240" w:lineRule="auto"/>
-      </w:pPr>
-      <w:r>
-        <w:t>#</w:t>
-      </w:r>
-    </w:p>
-    <w:p>
-      <w:pPr>
-        <w:spacing w:after="0" w:line="240" w:lineRule="auto"/>
-      </w:pPr>
-      <w:r>
-        <w:t># Main program:</w:t>
-      </w:r>
-    </w:p>
-    <w:p>
-      <w:pPr>
-        <w:spacing w:after="0" w:line="240" w:lineRule="auto"/>
-      </w:pPr>
-      <w:r>
-        <w:t>#</w:t>
-      </w:r>
-    </w:p>
-    <w:p>
-      <w:pPr>
-        <w:spacing w:after="0" w:line="240" w:lineRule="auto"/>
-      </w:pPr>
-      <w:r>
-        <w:t>#  Extract numbers from argument list.</w:t>
-      </w:r>
-    </w:p>
-    <w:p>
-      <w:pPr>
-        <w:spacing w:after="0" w:line="240" w:lineRule="auto"/>
-      </w:pPr>
-      <w:r>
-        <w:t xml:space="preserve">#  Use lowest and highest ones as argument to </w:t>
-      </w:r>
-      <w:proofErr w:type="spellStart"/>
-      <w:r>
-        <w:t>seive</w:t>
-      </w:r>
-      <w:proofErr w:type="spellEnd"/>
-    </w:p>
-    <w:p>
-      <w:pPr>
-        <w:spacing w:after="0" w:line="240" w:lineRule="auto"/>
-      </w:pPr>
-      <w:r>
-        <w:t>#  Must be at least 1 number in the arguments (arguments are passed at the command line!)</w:t>
-      </w:r>
-    </w:p>
-    <w:p>
-      <w:pPr>
-        <w:spacing w:after="0" w:line="240" w:lineRule="auto"/>
-      </w:pPr>
-      <w:r>
-        <w:t>#</w:t>
-      </w:r>
-    </w:p>
-    <w:p>
-      <w:pPr>
-        <w:spacing w:after="0" w:line="240" w:lineRule="auto"/>
-      </w:pPr>
-    </w:p>
-    <w:p>
-      <w:pPr>
-        <w:spacing w:after="0" w:line="240" w:lineRule="auto"/>
-      </w:pPr>
-      <w:r>
-        <w:t xml:space="preserve">if </w:t>
-      </w:r>
-      <w:proofErr w:type="spellStart"/>
-      <w:r>
-        <w:t>len</w:t>
-      </w:r>
-      <w:proofErr w:type="spellEnd"/>
-      <w:r>
-        <w:t>(</w:t>
-      </w:r>
-      <w:proofErr w:type="spellStart"/>
-      <w:proofErr w:type="gramStart"/>
-      <w:r>
-        <w:t>sys.argv</w:t>
-      </w:r>
-      <w:proofErr w:type="spellEnd"/>
-      <w:proofErr w:type="gramEnd"/>
-      <w:r>
-        <w:t>)&gt;=2:</w:t>
-      </w:r>
-    </w:p>
-    <w:p>
-      <w:pPr>
-        <w:spacing w:after="0" w:line="240" w:lineRule="auto"/>
-      </w:pPr>
-      <w:r>
-        <w:t>#</w:t>
-      </w:r>
-      <w:proofErr w:type="spellStart"/>
-      <w:proofErr w:type="gramStart"/>
-      <w:r>
-        <w:t>Uhoh</w:t>
-      </w:r>
-      <w:proofErr w:type="spellEnd"/>
-      <w:r>
-        <w:t xml:space="preserve">  What</w:t>
-      </w:r>
-      <w:proofErr w:type="gramEnd"/>
-      <w:r>
-        <w:t xml:space="preserve"> is that Strange 1: action?</w:t>
-      </w:r>
-    </w:p>
-    <w:p>
-      <w:pPr>
-        <w:spacing w:after="0" w:line="240" w:lineRule="auto"/>
-      </w:pPr>
-      <w:r>
-        <w:t>#Answer: it is only taking the items from index 1 onwards, instead of capturing the file name in index 0 as well</w:t>
-      </w:r>
-    </w:p>
-    <w:p>
-      <w:pPr>
-        <w:spacing w:after="0" w:line="240" w:lineRule="auto"/>
-      </w:pPr>
-      <w:r>
-        <w:t xml:space="preserve">    numbs = </w:t>
-      </w:r>
-      <w:proofErr w:type="spellStart"/>
-      <w:proofErr w:type="gramStart"/>
-      <w:r>
-        <w:t>sys.argv</w:t>
-      </w:r>
-      <w:proofErr w:type="spellEnd"/>
-      <w:proofErr w:type="gramEnd"/>
-      <w:r>
-        <w:t>[1:]</w:t>
-      </w:r>
-    </w:p>
-    <w:p>
-      <w:pPr>
-        <w:spacing w:after="0" w:line="240" w:lineRule="auto"/>
-      </w:pPr>
-      <w:r>
-        <w:t xml:space="preserve">    # QUESTION FOR YOU: What sort of thing is "numbs"?</w:t>
-      </w:r>
-    </w:p>
-    <w:p>
-      <w:pPr>
-        <w:spacing w:after="0" w:line="240" w:lineRule="auto"/>
-      </w:pPr>
-      <w:r>
-        <w:t xml:space="preserve">    #ANSWER: an array of the input arguments (as strings) from the command line</w:t>
-      </w:r>
-    </w:p>
-    <w:p>
-      <w:pPr>
-        <w:spacing w:after="0" w:line="240" w:lineRule="auto"/>
-      </w:pPr>
-      <w:r>
-        <w:t xml:space="preserve">    numbs = [int(x) for x in </w:t>
-      </w:r>
-      <w:proofErr w:type="gramStart"/>
-      <w:r>
-        <w:t>numbs  if</w:t>
-      </w:r>
-      <w:proofErr w:type="gramEnd"/>
-      <w:r>
-        <w:t xml:space="preserve"> </w:t>
-      </w:r>
-      <w:proofErr w:type="spellStart"/>
-      <w:r>
-        <w:t>x.isdigit</w:t>
-      </w:r>
-      <w:proofErr w:type="spellEnd"/>
-      <w:r>
-        <w:t>()]</w:t>
-      </w:r>
-    </w:p>
-    <w:p>
-      <w:pPr>
-        <w:spacing w:after="0" w:line="240" w:lineRule="auto"/>
-      </w:pPr>
-      <w:r>
-        <w:t xml:space="preserve">    if </w:t>
-      </w:r>
-      <w:proofErr w:type="spellStart"/>
-      <w:r>
-        <w:t>len</w:t>
-      </w:r>
-      <w:proofErr w:type="spellEnd"/>
-      <w:r>
-        <w:t>(numbs)&gt;0:</w:t>
-      </w:r>
-    </w:p>
-    <w:p>
-      <w:pPr>
-        <w:spacing w:after="0" w:line="240" w:lineRule="auto"/>
-      </w:pPr>
-      <w:r>
-        <w:t xml:space="preserve">        comp, prim = separate(set(numbs))</w:t>
-      </w:r>
-    </w:p>
-    <w:p>
-      <w:pPr>
-        <w:spacing w:after="0" w:line="240" w:lineRule="auto"/>
-      </w:pPr>
-      <w:r>
-        <w:t xml:space="preserve">        #So why does this print work?</w:t>
-      </w:r>
-    </w:p>
-    <w:p>
-      <w:pPr>
-        <w:spacing w:after="0" w:line="240" w:lineRule="auto"/>
-      </w:pPr>
-      <w:r>
-        <w:t xml:space="preserve">        #TODO: ANSWER: </w:t>
+      <w:r>
+        <w:t>Because python helps print lists nicely and sorted() returns a list. I'm not quite sure what this question is asking for other than that</w:t>
       </w:r>
     </w:p>
     <w:p>
